--- a/Files/MoonriseMoviesProposal.docx
+++ b/Files/MoonriseMoviesProposal.docx
@@ -119,6 +119,9 @@
     </w:p>
     <w:p>
       <w:pPr>
+        <w:pBdr>
+          <w:bottom w:val="single" w:sz="6" w:space="1" w:color="auto"/>
+        </w:pBdr>
         <w:rPr>
           <w:rFonts w:ascii="Arial" w:hAnsi="Arial" w:cs="Arial"/>
         </w:rPr>
@@ -134,8 +137,15 @@
           <w:rFonts w:ascii="Arial" w:hAnsi="Arial" w:cs="Arial"/>
         </w:rPr>
         <w:br/>
+      </w:r>
+      <w:proofErr w:type="spellStart"/>
+      <w:r>
+        <w:rPr>
+          <w:rFonts w:ascii="Arial" w:hAnsi="Arial" w:cs="Arial"/>
+        </w:rPr>
         <w:t>Razorpages</w:t>
       </w:r>
+      <w:proofErr w:type="spellEnd"/>
       <w:r>
         <w:rPr>
           <w:rFonts w:ascii="Arial" w:hAnsi="Arial" w:cs="Arial"/>
@@ -148,13 +158,6 @@
           <w:rFonts w:ascii="Arial" w:hAnsi="Arial" w:cs="Arial"/>
         </w:rPr>
         <w:br/>
-        <w:t>Amazon S3 Bucket</w:t>
-      </w:r>
-      <w:r>
-        <w:rPr>
-          <w:rFonts w:ascii="Arial" w:hAnsi="Arial" w:cs="Arial"/>
-        </w:rPr>
-        <w:br/>
         <w:t>Entity Framework Core</w:t>
       </w:r>
       <w:r>
@@ -171,27 +174,144 @@
           <w:rFonts w:ascii="Arial" w:hAnsi="Arial" w:cs="Arial"/>
         </w:rPr>
       </w:pPr>
-    </w:p>
-    <w:p>
-      <w:pPr>
-        <w:rPr>
-          <w:rFonts w:ascii="Arial" w:hAnsi="Arial" w:cs="Arial"/>
-        </w:rPr>
-      </w:pPr>
-    </w:p>
-    <w:p>
-      <w:pPr>
-        <w:rPr>
-          <w:rFonts w:ascii="Arial" w:hAnsi="Arial" w:cs="Arial"/>
-        </w:rPr>
-      </w:pPr>
-    </w:p>
-    <w:p>
-      <w:pPr>
-        <w:rPr>
-          <w:rFonts w:ascii="Arial" w:hAnsi="Arial" w:cs="Arial"/>
-        </w:rPr>
-      </w:pPr>
+      <w:r>
+        <w:rPr>
+          <w:rFonts w:ascii="Arial" w:hAnsi="Arial" w:cs="Arial"/>
+        </w:rPr>
+        <w:t xml:space="preserve">Must have </w:t>
+      </w:r>
+    </w:p>
+    <w:p>
+      <w:pPr>
+        <w:rPr>
+          <w:rFonts w:ascii="Arial" w:hAnsi="Arial" w:cs="Arial"/>
+        </w:rPr>
+      </w:pPr>
+      <w:r>
+        <w:rPr>
+          <w:rFonts w:ascii="Segoe UI Symbol" w:hAnsi="Segoe UI Symbol" w:cs="Segoe UI Symbol"/>
+          <w:color w:val="4D5156"/>
+          <w:sz w:val="21"/>
+          <w:szCs w:val="21"/>
+          <w:shd w:val="clear" w:color="auto" w:fill="FFFFFF"/>
+        </w:rPr>
+        <w:t>✓</w:t>
+      </w:r>
+      <w:r>
+        <w:rPr>
+          <w:rFonts w:ascii="Segoe UI Symbol" w:hAnsi="Segoe UI Symbol" w:cs="Segoe UI Symbol"/>
+          <w:color w:val="4D5156"/>
+          <w:sz w:val="21"/>
+          <w:szCs w:val="21"/>
+          <w:shd w:val="clear" w:color="auto" w:fill="FFFFFF"/>
+        </w:rPr>
+        <w:t xml:space="preserve"> </w:t>
+      </w:r>
+      <w:r>
+        <w:rPr>
+          <w:rFonts w:ascii="Arial" w:hAnsi="Arial" w:cs="Arial"/>
+        </w:rPr>
+        <w:t>File uploads into Azure blobs storage</w:t>
+      </w:r>
+    </w:p>
+    <w:p>
+      <w:pPr>
+        <w:rPr>
+          <w:rFonts w:ascii="Arial" w:hAnsi="Arial" w:cs="Arial"/>
+        </w:rPr>
+      </w:pPr>
+      <w:r>
+        <w:rPr>
+          <w:rFonts w:ascii="Segoe UI Symbol" w:hAnsi="Segoe UI Symbol" w:cs="Segoe UI Symbol"/>
+          <w:color w:val="4D5156"/>
+          <w:sz w:val="21"/>
+          <w:szCs w:val="21"/>
+          <w:shd w:val="clear" w:color="auto" w:fill="FFFFFF"/>
+        </w:rPr>
+        <w:t>✓</w:t>
+      </w:r>
+      <w:r>
+        <w:rPr>
+          <w:rFonts w:ascii="Segoe UI Symbol" w:hAnsi="Segoe UI Symbol" w:cs="Segoe UI Symbol"/>
+          <w:color w:val="4D5156"/>
+          <w:sz w:val="21"/>
+          <w:szCs w:val="21"/>
+          <w:shd w:val="clear" w:color="auto" w:fill="FFFFFF"/>
+        </w:rPr>
+        <w:t xml:space="preserve"> </w:t>
+      </w:r>
+      <w:r>
+        <w:rPr>
+          <w:rFonts w:ascii="Arial" w:hAnsi="Arial" w:cs="Arial"/>
+        </w:rPr>
+        <w:t>4 or more database tables</w:t>
+      </w:r>
+    </w:p>
+    <w:p>
+      <w:pPr>
+        <w:rPr>
+          <w:rFonts w:ascii="Arial" w:hAnsi="Arial" w:cs="Arial"/>
+        </w:rPr>
+      </w:pPr>
+      <w:r>
+        <w:rPr>
+          <w:rFonts w:ascii="Segoe UI Symbol" w:hAnsi="Segoe UI Symbol" w:cs="Segoe UI Symbol"/>
+          <w:color w:val="4D5156"/>
+          <w:sz w:val="21"/>
+          <w:szCs w:val="21"/>
+          <w:shd w:val="clear" w:color="auto" w:fill="FFFFFF"/>
+        </w:rPr>
+        <w:t>✓</w:t>
+      </w:r>
+      <w:r>
+        <w:rPr>
+          <w:rFonts w:ascii="Segoe UI Symbol" w:hAnsi="Segoe UI Symbol" w:cs="Segoe UI Symbol"/>
+          <w:color w:val="4D5156"/>
+          <w:sz w:val="21"/>
+          <w:szCs w:val="21"/>
+          <w:shd w:val="clear" w:color="auto" w:fill="FFFFFF"/>
+        </w:rPr>
+        <w:t xml:space="preserve"> </w:t>
+      </w:r>
+      <w:r>
+        <w:rPr>
+          <w:rFonts w:ascii="Arial" w:hAnsi="Arial" w:cs="Arial"/>
+        </w:rPr>
+        <w:t>Register/Login</w:t>
+      </w:r>
+    </w:p>
+    <w:p>
+      <w:pPr>
+        <w:rPr>
+          <w:rFonts w:ascii="Arial" w:hAnsi="Arial" w:cs="Arial"/>
+        </w:rPr>
+      </w:pPr>
+      <w:r>
+        <w:rPr>
+          <w:rFonts w:ascii="Segoe UI Symbol" w:hAnsi="Segoe UI Symbol" w:cs="Segoe UI Symbol"/>
+          <w:color w:val="4D5156"/>
+          <w:sz w:val="21"/>
+          <w:szCs w:val="21"/>
+          <w:shd w:val="clear" w:color="auto" w:fill="FFFFFF"/>
+        </w:rPr>
+        <w:t>✓</w:t>
+      </w:r>
+      <w:r>
+        <w:rPr>
+          <w:rFonts w:ascii="Segoe UI Symbol" w:hAnsi="Segoe UI Symbol" w:cs="Segoe UI Symbol"/>
+          <w:color w:val="4D5156"/>
+          <w:sz w:val="21"/>
+          <w:szCs w:val="21"/>
+          <w:shd w:val="clear" w:color="auto" w:fill="FFFFFF"/>
+        </w:rPr>
+        <w:t xml:space="preserve"> </w:t>
+      </w:r>
+      <w:r>
+        <w:rPr>
+          <w:rFonts w:ascii="Arial" w:hAnsi="Arial" w:cs="Arial"/>
+        </w:rPr>
+        <w:t>Roles</w:t>
+      </w:r>
     </w:p>
     <w:p>
       <w:pPr>
@@ -246,10 +366,10 @@
           <w:noProof/>
         </w:rPr>
         <w:drawing>
-          <wp:inline distT="0" distB="0" distL="0" distR="0" wp14:anchorId="32577D83" wp14:editId="538F0D05">
-            <wp:extent cx="5943600" cy="4236720"/>
+          <wp:inline distT="0" distB="0" distL="0" distR="0" wp14:anchorId="275F59FA" wp14:editId="7D7F8335">
+            <wp:extent cx="5943600" cy="4464685"/>
             <wp:effectExtent l="0" t="0" r="0" b="0"/>
-            <wp:docPr id="1" name="Picture 1" descr="Diagram&#10;&#10;Description automatically generated"/>
+            <wp:docPr id="2" name="Picture 2" descr="Diagram&#10;&#10;Description automatically generated"/>
             <wp:cNvGraphicFramePr>
               <a:graphicFrameLocks xmlns:a="http://schemas.openxmlformats.org/drawingml/2006/main" noChangeAspect="1"/>
             </wp:cNvGraphicFramePr>
@@ -257,7 +377,7 @@
               <a:graphicData uri="http://schemas.openxmlformats.org/drawingml/2006/picture">
                 <pic:pic xmlns:pic="http://schemas.openxmlformats.org/drawingml/2006/picture">
                   <pic:nvPicPr>
-                    <pic:cNvPr id="1" name="Picture 1" descr="Diagram&#10;&#10;Description automatically generated"/>
+                    <pic:cNvPr id="2" name="Picture 2" descr="Diagram&#10;&#10;Description automatically generated"/>
                     <pic:cNvPicPr/>
                   </pic:nvPicPr>
                   <pic:blipFill>
@@ -275,7 +395,7 @@
                   <pic:spPr>
                     <a:xfrm>
                       <a:off x="0" y="0"/>
-                      <a:ext cx="5943600" cy="4236720"/>
+                      <a:ext cx="5943600" cy="4464685"/>
                     </a:xfrm>
                     <a:prstGeom prst="rect">
                       <a:avLst/>
@@ -294,6 +414,88 @@
           <w:rFonts w:ascii="Amasis MT Pro Black" w:hAnsi="Amasis MT Pro Black" w:cs="Arial"/>
         </w:rPr>
       </w:pPr>
+      <w:r>
+        <w:rPr>
+          <w:rFonts w:ascii="Amasis MT Pro Black" w:hAnsi="Amasis MT Pro Black" w:cs="Arial"/>
+        </w:rPr>
+        <w:br w:type="page"/>
+      </w:r>
+    </w:p>
+    <w:p>
+      <w:pPr>
+        <w:rPr>
+          <w:rFonts w:ascii="Amasis MT Pro Black" w:hAnsi="Amasis MT Pro Black" w:cs="Arial"/>
+        </w:rPr>
+      </w:pPr>
+      <w:proofErr w:type="spellStart"/>
+      <w:r>
+        <w:rPr>
+          <w:rFonts w:ascii="Amasis MT Pro Black" w:hAnsi="Amasis MT Pro Black" w:cs="Arial"/>
+        </w:rPr>
+        <w:lastRenderedPageBreak/>
+        <w:t>Mockup</w:t>
+      </w:r>
+      <w:proofErr w:type="spellEnd"/>
+      <w:r>
+        <w:rPr>
+          <w:rFonts w:ascii="Amasis MT Pro Black" w:hAnsi="Amasis MT Pro Black" w:cs="Arial"/>
+        </w:rPr>
+        <w:t xml:space="preserve"> of website</w:t>
+      </w:r>
+    </w:p>
+    <w:p>
+      <w:pPr>
+        <w:rPr>
+          <w:rFonts w:ascii="Amasis MT Pro Black" w:hAnsi="Amasis MT Pro Black" w:cs="Arial"/>
+        </w:rPr>
+      </w:pPr>
+      <w:r>
+        <w:rPr>
+          <w:rFonts w:ascii="Amasis MT Pro Black" w:hAnsi="Amasis MT Pro Black" w:cs="Arial"/>
+          <w:noProof/>
+        </w:rPr>
+        <w:drawing>
+          <wp:inline distT="0" distB="0" distL="0" distR="0" wp14:anchorId="7B480E38" wp14:editId="6E16B4ED">
+            <wp:extent cx="5943600" cy="4594225"/>
+            <wp:effectExtent l="0" t="0" r="0" b="0"/>
+            <wp:docPr id="3" name="Picture 3" descr="Diagram&#10;&#10;Description automatically generated"/>
+            <wp:cNvGraphicFramePr>
+              <a:graphicFrameLocks xmlns:a="http://schemas.openxmlformats.org/drawingml/2006/main" noChangeAspect="1"/>
+            </wp:cNvGraphicFramePr>
+            <a:graphic xmlns:a="http://schemas.openxmlformats.org/drawingml/2006/main">
+              <a:graphicData uri="http://schemas.openxmlformats.org/drawingml/2006/picture">
+                <pic:pic xmlns:pic="http://schemas.openxmlformats.org/drawingml/2006/picture">
+                  <pic:nvPicPr>
+                    <pic:cNvPr id="3" name="Picture 3" descr="Diagram&#10;&#10;Description automatically generated"/>
+                    <pic:cNvPicPr/>
+                  </pic:nvPicPr>
+                  <pic:blipFill>
+                    <a:blip r:embed="rId5" cstate="print">
+                      <a:extLst>
+                        <a:ext uri="{28A0092B-C50C-407E-A947-70E740481C1C}">
+                          <a14:useLocalDpi xmlns:a14="http://schemas.microsoft.com/office/drawing/2010/main" val="0"/>
+                        </a:ext>
+                      </a:extLst>
+                    </a:blip>
+                    <a:stretch>
+                      <a:fillRect/>
+                    </a:stretch>
+                  </pic:blipFill>
+                  <pic:spPr>
+                    <a:xfrm>
+                      <a:off x="0" y="0"/>
+                      <a:ext cx="5943600" cy="4594225"/>
+                    </a:xfrm>
+                    <a:prstGeom prst="rect">
+                      <a:avLst/>
+                    </a:prstGeom>
+                  </pic:spPr>
+                </pic:pic>
+              </a:graphicData>
+            </a:graphic>
+          </wp:inline>
+        </w:drawing>
+      </w:r>
     </w:p>
     <w:sectPr>
       <w:pgSz w:w="12240" w:h="15840"/>
